--- a/法令ファイル/地域資源を活用した農林漁業者等による新事業の創出等及び地域の農林水産物の利用促進に関する法律/地域資源を活用した農林漁業者等による新事業の創出等及び地域の農林水産物の利用促進に関する法律（平成二十二年法律第六十七号）.docx
+++ b/法令ファイル/地域資源を活用した農林漁業者等による新事業の創出等及び地域の農林水産物の利用促進に関する法律/地域資源を活用した農林漁業者等による新事業の創出等及び地域の農林水産物の利用促進に関する法律（平成二十二年法律第六十七号）.docx
@@ -13,6 +13,31 @@
       </w:r>
     </w:p>
     <w:p>
+      <w:r>
+        <w:t>農山漁村は、長年にわたって我が国の豊かな風土と勤勉な国民性をはぐくみ、就業の機会を提供し、多様な文化を創造してきた。また、農林漁業の持続的かつ健全な発展は、その有する農林水産物等の安定的な供給の機能及び国土の保全等の多面にわたる機能が発揮されることにより、農山漁村の活力の維持向上に寄与するとともに、国民経済の健全な発展と国民生活の安定向上に貢献するものである。</w:t>
+      </w:r>
+    </w:p>
+    <w:p>
+      <w:r>
+        <w:t>しかるに、我が国の農林漁業及び農山漁村は内外の様々な問題に直面しており、農林水産物価格の低迷等による所得の減少、高齢化や過疎化の進展等により、農山漁村の活力は著しく低下している。</w:t>
+      </w:r>
+    </w:p>
+    <w:p>
+      <w:r>
+        <w:t>我々は、一次産業としての農林漁業と、二次産業としての製造業、三次産業としての小売業等の事業との総合的かつ一体的な推進を図り、地域資源を活用した新たな付加価値を生み出す六次産業化の取組と、地域の農林水産物の利用を促進することによる国産の農林水産物の消費を拡大する地産地消等の取組が相まって、農林漁業者の所得の確保を通じて農林漁業の持続的かつ健全な発展を可能とするとともに、農山漁村の活力の再生、消費者の利益の増進、食料自給率の向上等に重要な役割を担うものと確信する。</w:t>
+      </w:r>
+    </w:p>
+    <w:p>
+      <w:r>
+        <w:t>同時に、これらの取組は、農山漁村に豊富に存在する土地、水その他の資源の有効な活用、地域における食品循環資源の再生利用、農林水産物の生産地と消費地との距離の縮減等を通じ、環境への負荷の低減に寄与することが大いに期待されるものである。</w:t>
+      </w:r>
+    </w:p>
+    <w:p>
+      <w:r>
+        <w:t>ここに、このような視点に立ち、地域資源を活用した農林漁業者等による新事業の創出等に関する施策を講じて農山漁村における六次産業化を推進するとともに、国産の農林水産物の消費を拡大する地産地消等の促進に関する施策を総合的に推進するため、この法律を制定する。</w:t>
+      </w:r>
+    </w:p>
+    <w:p>
       <w:pPr>
         <w:pStyle w:val="Heading2"/>
       </w:pPr>
@@ -145,52 +170,34 @@
     </w:p>
     <w:p>
       <w:pPr>
-        <w:pStyle w:val="Heading6"/>
+        <w:pStyle w:val="ListBullet"/>
         <w:ind w:left="880"/>
       </w:pPr>
       <w:r>
         <w:t>一</w:t>
-      </w:r>
-    </w:p>
-    <w:p>
-      <w:pPr>
+        <w:br/>
+        <w:t>自らの生産に係る農林水産物等（当該農林漁業者等が団体である場合にあっては、その構成員等の生産に係る農林水産物等を含む。次号において同じ。）をその不可欠な原材料として用いて行う新商品の開発、生産又は需要の開拓</w:t>
+      </w:r>
+    </w:p>
+    <w:p>
+      <w:pPr>
+        <w:pStyle w:val="ListBullet"/>
         <w:ind w:left="880"/>
       </w:pPr>
       <w:r>
-        <w:t>自らの生産に係る農林水産物等（当該農林漁業者等が団体である場合にあっては、その構成員等の生産に係る農林水産物等を含む。次号において同じ。）をその不可欠な原材料として用いて行う新商品の開発、生産又は需要の開拓</w:t>
-      </w:r>
-    </w:p>
-    <w:p>
-      <w:pPr>
-        <w:pStyle w:val="Heading6"/>
+        <w:t>二</w:t>
+        <w:br/>
+        <w:t>自らの生産に係る農林水産物等について行う新たな販売の方式の導入又は販売の方式の改善</w:t>
+      </w:r>
+    </w:p>
+    <w:p>
+      <w:pPr>
+        <w:pStyle w:val="ListBullet"/>
         <w:ind w:left="880"/>
       </w:pPr>
       <w:r>
-        <w:t>二</w:t>
-      </w:r>
-    </w:p>
-    <w:p>
-      <w:pPr>
-        <w:ind w:left="880"/>
-      </w:pPr>
-      <w:r>
-        <w:t>自らの生産に係る農林水産物等について行う新たな販売の方式の導入又は販売の方式の改善</w:t>
-      </w:r>
-    </w:p>
-    <w:p>
-      <w:pPr>
-        <w:pStyle w:val="Heading6"/>
-        <w:ind w:left="880"/>
-      </w:pPr>
-      <w:r>
         <w:t>三</w:t>
-      </w:r>
-    </w:p>
-    <w:p>
-      <w:pPr>
-        <w:ind w:left="880"/>
-      </w:pPr>
-      <w:r>
+        <w:br/>
         <w:t>前二号に掲げる措置を行うために必要な農業用施設、林業用施設又は漁業用施設の改良又は取得、新規の作物又は家畜の導入、地域に存在する土地、水その他の資源を有効に活用した生産の方式の導入その他の生産の方式の改善</w:t>
       </w:r>
     </w:p>
@@ -213,35 +220,23 @@
     </w:p>
     <w:p>
       <w:pPr>
-        <w:pStyle w:val="Heading6"/>
+        <w:pStyle w:val="ListBullet"/>
         <w:ind w:left="880"/>
       </w:pPr>
       <w:r>
         <w:t>一</w:t>
-      </w:r>
-    </w:p>
-    <w:p>
-      <w:pPr>
+        <w:br/>
+        <w:t>新商品の原材料に適する新品種の育成、土地、水その他の資源を有効に活用した生産の方式又は農林水産物等の生産に要する費用の低減に資する生産の方式の開発、品質管理の方法の開発その他の農林水産物等の生産又は販売の高度化に資する研究開発</w:t>
+      </w:r>
+    </w:p>
+    <w:p>
+      <w:pPr>
+        <w:pStyle w:val="ListBullet"/>
         <w:ind w:left="880"/>
       </w:pPr>
       <w:r>
-        <w:t>新商品の原材料に適する新品種の育成、土地、水その他の資源を有効に活用した生産の方式又は農林水産物等の生産に要する費用の低減に資する生産の方式の開発、品質管理の方法の開発その他の農林水産物等の生産又は販売の高度化に資する研究開発</w:t>
-      </w:r>
-    </w:p>
-    <w:p>
-      <w:pPr>
-        <w:pStyle w:val="Heading6"/>
-        <w:ind w:left="880"/>
-      </w:pPr>
-      <w:r>
         <w:t>二</w:t>
-      </w:r>
-    </w:p>
-    <w:p>
-      <w:pPr>
-        <w:ind w:left="880"/>
-      </w:pPr>
-      <w:r>
+        <w:br/>
         <w:t>新商品の生産に要する費用の低減に資する生産の方式又は機械の開発、品質管理の方法の開発その他の新商品の生産又は販売の高度化に資する研究開発</w:t>
       </w:r>
     </w:p>
@@ -302,69 +297,45 @@
     </w:p>
     <w:p>
       <w:pPr>
-        <w:pStyle w:val="Heading6"/>
+        <w:pStyle w:val="ListBullet"/>
         <w:ind w:left="880"/>
       </w:pPr>
       <w:r>
         <w:t>一</w:t>
-      </w:r>
-    </w:p>
-    <w:p>
-      <w:pPr>
+        <w:br/>
+        <w:t>地域資源を活用した農林漁業者等による新事業の創出等の推進に関する基本的な事項</w:t>
+      </w:r>
+    </w:p>
+    <w:p>
+      <w:pPr>
+        <w:pStyle w:val="ListBullet"/>
         <w:ind w:left="880"/>
       </w:pPr>
       <w:r>
-        <w:t>地域資源を活用した農林漁業者等による新事業の創出等の推進に関する基本的な事項</w:t>
-      </w:r>
-    </w:p>
-    <w:p>
-      <w:pPr>
-        <w:pStyle w:val="Heading6"/>
+        <w:t>二</w:t>
+        <w:br/>
+        <w:t>農林漁業者等による農林漁業及び関連事業の総合化の促進の意義及び基本的な方向</w:t>
+      </w:r>
+    </w:p>
+    <w:p>
+      <w:pPr>
+        <w:pStyle w:val="ListBullet"/>
         <w:ind w:left="880"/>
       </w:pPr>
       <w:r>
-        <w:t>二</w:t>
-      </w:r>
-    </w:p>
-    <w:p>
-      <w:pPr>
+        <w:t>三</w:t>
+        <w:br/>
+        <w:t>総合化事業及び研究開発・成果利用事業の実施に関する基本的な事項</w:t>
+      </w:r>
+    </w:p>
+    <w:p>
+      <w:pPr>
+        <w:pStyle w:val="ListBullet"/>
         <w:ind w:left="880"/>
       </w:pPr>
       <w:r>
-        <w:t>農林漁業者等による農林漁業及び関連事業の総合化の促進の意義及び基本的な方向</w:t>
-      </w:r>
-    </w:p>
-    <w:p>
-      <w:pPr>
-        <w:pStyle w:val="Heading6"/>
-        <w:ind w:left="880"/>
-      </w:pPr>
-      <w:r>
-        <w:t>三</w:t>
-      </w:r>
-    </w:p>
-    <w:p>
-      <w:pPr>
-        <w:ind w:left="880"/>
-      </w:pPr>
-      <w:r>
-        <w:t>総合化事業及び研究開発・成果利用事業の実施に関する基本的な事項</w:t>
-      </w:r>
-    </w:p>
-    <w:p>
-      <w:pPr>
-        <w:pStyle w:val="Heading6"/>
-        <w:ind w:left="880"/>
-      </w:pPr>
-      <w:r>
         <w:t>四</w:t>
-      </w:r>
-    </w:p>
-    <w:p>
-      <w:pPr>
-        <w:ind w:left="880"/>
-      </w:pPr>
-      <w:r>
+        <w:br/>
         <w:t>前三号に掲げるもののほか、農林漁業者等による農林漁業及び関連事業の総合化の促進に関する重要事項</w:t>
       </w:r>
     </w:p>
@@ -459,103 +430,67 @@
     </w:p>
     <w:p>
       <w:pPr>
-        <w:pStyle w:val="Heading6"/>
+        <w:pStyle w:val="ListBullet"/>
         <w:ind w:left="880"/>
       </w:pPr>
       <w:r>
         <w:t>一</w:t>
-      </w:r>
-    </w:p>
-    <w:p>
-      <w:pPr>
+        <w:br/>
+        <w:t>認定を受けようとする農林漁業者等（当該農林漁業者等が団体である場合にあっては、その構成員等を含む。第四項及び第五項第二号において同じ。）の農林漁業経営の現状</w:t>
+      </w:r>
+    </w:p>
+    <w:p>
+      <w:pPr>
+        <w:pStyle w:val="ListBullet"/>
         <w:ind w:left="880"/>
       </w:pPr>
       <w:r>
-        <w:t>認定を受けようとする農林漁業者等（当該農林漁業者等が団体である場合にあっては、その構成員等を含む。第四項及び第五項第二号において同じ。）の農林漁業経営の現状</w:t>
-      </w:r>
-    </w:p>
-    <w:p>
-      <w:pPr>
-        <w:pStyle w:val="Heading6"/>
+        <w:t>二</w:t>
+        <w:br/>
+        <w:t>総合化事業の目標</w:t>
+      </w:r>
+    </w:p>
+    <w:p>
+      <w:pPr>
+        <w:pStyle w:val="ListBullet"/>
         <w:ind w:left="880"/>
       </w:pPr>
       <w:r>
-        <w:t>二</w:t>
-      </w:r>
-    </w:p>
-    <w:p>
-      <w:pPr>
+        <w:t>三</w:t>
+        <w:br/>
+        <w:t>総合化事業の内容及び実施期間</w:t>
+      </w:r>
+    </w:p>
+    <w:p>
+      <w:pPr>
+        <w:pStyle w:val="ListBullet"/>
         <w:ind w:left="880"/>
       </w:pPr>
       <w:r>
-        <w:t>総合化事業の目標</w:t>
-      </w:r>
-    </w:p>
-    <w:p>
-      <w:pPr>
-        <w:pStyle w:val="Heading6"/>
+        <w:t>四</w:t>
+        <w:br/>
+        <w:t>総合化事業の実施体制</w:t>
+      </w:r>
+    </w:p>
+    <w:p>
+      <w:pPr>
+        <w:pStyle w:val="ListBullet"/>
         <w:ind w:left="880"/>
       </w:pPr>
       <w:r>
-        <w:t>三</w:t>
-      </w:r>
-    </w:p>
-    <w:p>
-      <w:pPr>
+        <w:t>五</w:t>
+        <w:br/>
+        <w:t>総合化事業を実施するために必要な資金の額及びその調達方法</w:t>
+      </w:r>
+    </w:p>
+    <w:p>
+      <w:pPr>
+        <w:pStyle w:val="ListBullet"/>
         <w:ind w:left="880"/>
       </w:pPr>
       <w:r>
-        <w:t>総合化事業の内容及び実施期間</w:t>
-      </w:r>
-    </w:p>
-    <w:p>
-      <w:pPr>
-        <w:pStyle w:val="Heading6"/>
-        <w:ind w:left="880"/>
-      </w:pPr>
-      <w:r>
-        <w:t>四</w:t>
-      </w:r>
-    </w:p>
-    <w:p>
-      <w:pPr>
-        <w:ind w:left="880"/>
-      </w:pPr>
-      <w:r>
-        <w:t>総合化事業の実施体制</w:t>
-      </w:r>
-    </w:p>
-    <w:p>
-      <w:pPr>
-        <w:pStyle w:val="Heading6"/>
-        <w:ind w:left="880"/>
-      </w:pPr>
-      <w:r>
-        <w:t>五</w:t>
-      </w:r>
-    </w:p>
-    <w:p>
-      <w:pPr>
-        <w:ind w:left="880"/>
-      </w:pPr>
-      <w:r>
-        <w:t>総合化事業を実施するために必要な資金の額及びその調達方法</w:t>
-      </w:r>
-    </w:p>
-    <w:p>
-      <w:pPr>
-        <w:pStyle w:val="Heading6"/>
-        <w:ind w:left="880"/>
-      </w:pPr>
-      <w:r>
         <w:t>六</w:t>
-      </w:r>
-    </w:p>
-    <w:p>
-      <w:pPr>
-        <w:ind w:left="880"/>
-      </w:pPr>
-      <w:r>
+        <w:br/>
         <w:t>その他農林水産省令で定める事項</w:t>
       </w:r>
     </w:p>
@@ -578,52 +513,34 @@
     </w:p>
     <w:p>
       <w:pPr>
-        <w:pStyle w:val="Heading6"/>
+        <w:pStyle w:val="ListBullet"/>
         <w:ind w:left="880"/>
       </w:pPr>
       <w:r>
         <w:t>一</w:t>
-      </w:r>
-    </w:p>
-    <w:p>
-      <w:pPr>
+        <w:br/>
+        <w:t>当該施設の種類及び規模その他の当該施設の整備の内容</w:t>
+      </w:r>
+    </w:p>
+    <w:p>
+      <w:pPr>
+        <w:pStyle w:val="ListBullet"/>
         <w:ind w:left="880"/>
       </w:pPr>
       <w:r>
-        <w:t>当該施設の種類及び規模その他の当該施設の整備の内容</w:t>
-      </w:r>
-    </w:p>
-    <w:p>
-      <w:pPr>
-        <w:pStyle w:val="Heading6"/>
+        <w:t>二</w:t>
+        <w:br/>
+        <w:t>当該施設の用に供する土地の所在、地番、地目及び面積</w:t>
+      </w:r>
+    </w:p>
+    <w:p>
+      <w:pPr>
+        <w:pStyle w:val="ListBullet"/>
         <w:ind w:left="880"/>
       </w:pPr>
       <w:r>
-        <w:t>二</w:t>
-      </w:r>
-    </w:p>
-    <w:p>
-      <w:pPr>
-        <w:ind w:left="880"/>
-      </w:pPr>
-      <w:r>
-        <w:t>当該施設の用に供する土地の所在、地番、地目及び面積</w:t>
-      </w:r>
-    </w:p>
-    <w:p>
-      <w:pPr>
-        <w:pStyle w:val="Heading6"/>
-        <w:ind w:left="880"/>
-      </w:pPr>
-      <w:r>
         <w:t>三</w:t>
-      </w:r>
-    </w:p>
-    <w:p>
-      <w:pPr>
-        <w:ind w:left="880"/>
-      </w:pPr>
-      <w:r>
+        <w:br/>
         <w:t>その他農林水産省令で定める事項</w:t>
       </w:r>
     </w:p>
@@ -646,69 +563,45 @@
     </w:p>
     <w:p>
       <w:pPr>
-        <w:pStyle w:val="Heading6"/>
+        <w:pStyle w:val="ListBullet"/>
         <w:ind w:left="880"/>
       </w:pPr>
       <w:r>
         <w:t>一</w:t>
-      </w:r>
-    </w:p>
-    <w:p>
-      <w:pPr>
+        <w:br/>
+        <w:t>認定を受けようとする農林漁業者等が実施する農業改良資金融通法（昭和三十一年法律第百二号）第二条の農業改良措置（第九条第一項において「農業改良措置」という。）を支援するための措置（農業経営に必要な施設の設置その他の農林水産省令で定めるものに限る。）</w:t>
+      </w:r>
+    </w:p>
+    <w:p>
+      <w:pPr>
+        <w:pStyle w:val="ListBullet"/>
         <w:ind w:left="880"/>
       </w:pPr>
       <w:r>
-        <w:t>認定を受けようとする農林漁業者等が実施する農業改良資金融通法（昭和三十一年法律第百二号）第二条の農業改良措置（第九条第一項において「農業改良措置」という。）を支援するための措置（農業経営に必要な施設の設置その他の農林水産省令で定めるものに限る。）</w:t>
-      </w:r>
-    </w:p>
-    <w:p>
-      <w:pPr>
-        <w:pStyle w:val="Heading6"/>
+        <w:t>二</w:t>
+        <w:br/>
+        <w:t>認定を受けようとする農林漁業者等が実施する林業・木材産業改善資金助成法（昭和五十一年法律第四十二号）第二条第一項の林業・木材産業改善措置（林業経営の改善を目的として新たな林業部門の経営を開始し、又は林産物の新たな生産若しくは販売の方式を導入することに限る。第十条第一項において「林業・木材産業改善措置」という。）を支援するための措置（林業経営に必要な施設の設置その他の農林水産省令で定めるものに限る。）</w:t>
+      </w:r>
+    </w:p>
+    <w:p>
+      <w:pPr>
+        <w:pStyle w:val="ListBullet"/>
         <w:ind w:left="880"/>
       </w:pPr>
       <w:r>
-        <w:t>二</w:t>
-      </w:r>
-    </w:p>
-    <w:p>
-      <w:pPr>
+        <w:t>三</w:t>
+        <w:br/>
+        <w:t>認定を受けようとする農林漁業者等が実施する沿岸漁業改善資金助成法（昭和五十四年法律第二十五号）第二条第二項の沿岸漁業の経営の改善を促進するために普及を図る必要があると認められる近代的な漁業技術その他合理的な漁業生産方式の導入（当該漁業技術又は当該漁業生産方式の導入と併せ行う水産物の合理的な加工方式の導入を含む。）を支援するための措置（沿岸漁業経営に必要な機器の設置その他の農林水産省令で定めるものに限る。）</w:t>
+      </w:r>
+    </w:p>
+    <w:p>
+      <w:pPr>
+        <w:pStyle w:val="ListBullet"/>
         <w:ind w:left="880"/>
       </w:pPr>
       <w:r>
-        <w:t>認定を受けようとする農林漁業者等が実施する林業・木材産業改善資金助成法（昭和五十一年法律第四十二号）第二条第一項の林業・木材産業改善措置（林業経営の改善を目的として新たな林業部門の経営を開始し、又は林産物の新たな生産若しくは販売の方式を導入することに限る。第十条第一項において「林業・木材産業改善措置」という。）を支援するための措置（林業経営に必要な施設の設置その他の農林水産省令で定めるものに限る。）</w:t>
-      </w:r>
-    </w:p>
-    <w:p>
-      <w:pPr>
-        <w:pStyle w:val="Heading6"/>
-        <w:ind w:left="880"/>
-      </w:pPr>
-      <w:r>
-        <w:t>三</w:t>
-      </w:r>
-    </w:p>
-    <w:p>
-      <w:pPr>
-        <w:ind w:left="880"/>
-      </w:pPr>
-      <w:r>
-        <w:t>認定を受けようとする農林漁業者等が実施する沿岸漁業改善資金助成法（昭和五十四年法律第二十五号）第二条第二項の沿岸漁業の経営の改善を促進するために普及を図る必要があると認められる近代的な漁業技術その他合理的な漁業生産方式の導入（当該漁業技術又は当該漁業生産方式の導入と併せ行う水産物の合理的な加工方式の導入を含む。）を支援するための措置（沿岸漁業経営に必要な機器の設置その他の農林水産省令で定めるものに限る。）</w:t>
-      </w:r>
-    </w:p>
-    <w:p>
-      <w:pPr>
-        <w:pStyle w:val="Heading6"/>
-        <w:ind w:left="880"/>
-      </w:pPr>
-      <w:r>
         <w:t>四</w:t>
-      </w:r>
-    </w:p>
-    <w:p>
-      <w:pPr>
-        <w:ind w:left="880"/>
-      </w:pPr>
-      <w:r>
+        <w:br/>
         <w:t>その他当該総合化事業を促進するための措置</w:t>
       </w:r>
     </w:p>
@@ -731,35 +624,23 @@
     </w:p>
     <w:p>
       <w:pPr>
-        <w:pStyle w:val="Heading6"/>
+        <w:pStyle w:val="ListBullet"/>
         <w:ind w:left="880"/>
       </w:pPr>
       <w:r>
         <w:t>一</w:t>
-      </w:r>
-    </w:p>
-    <w:p>
-      <w:pPr>
+        <w:br/>
+        <w:t>基本方針に照らし適切なものであり、かつ、当該総合化事業を確実に遂行するため適切なものであること。</w:t>
+      </w:r>
+    </w:p>
+    <w:p>
+      <w:pPr>
+        <w:pStyle w:val="ListBullet"/>
         <w:ind w:left="880"/>
       </w:pPr>
       <w:r>
-        <w:t>基本方針に照らし適切なものであり、かつ、当該総合化事業を確実に遂行するため適切なものであること。</w:t>
-      </w:r>
-    </w:p>
-    <w:p>
-      <w:pPr>
-        <w:pStyle w:val="Heading6"/>
-        <w:ind w:left="880"/>
-      </w:pPr>
-      <w:r>
         <w:t>二</w:t>
-      </w:r>
-    </w:p>
-    <w:p>
-      <w:pPr>
-        <w:ind w:left="880"/>
-      </w:pPr>
-      <w:r>
+        <w:br/>
         <w:t>当該総合化事業の実施により認定を受けようとする農林漁業者等の農林漁業経営の改善が行われるものであること。</w:t>
       </w:r>
     </w:p>
@@ -795,39 +676,29 @@
       </w:pPr>
       <w:r>
         <w:t>農林水産大臣は、第三項各号に掲げる事項（同項第二号の土地が農地（耕作（農地法（昭和二十七年法律第二百二十九号）第四十三条第一項の規定により耕作に該当するものとみなされる農作物の栽培を含む。以下この項において同じ。）の目的に供される土地をいう。以下この章において同じ。）又は採草放牧地（農地以外の土地で、主として耕作又は養畜の事業のための採草又は家畜の放牧の目的に供されるものをいう。以下この章において同じ。）であり、第三項の施設の用に供することを目的として、農地である当該土地を農地以外のものにし、又は農地である当該土地若しくは採草放牧地である当該土地を農地若しくは採草放牧地以外のものにするため当該土地について所有権若しくは使用及び収益を目的とする権利を取得するに当たり、同法第四条第一項又は第五条第一項の許可を受けなければならないものに係るものに限る。）が記載されている総合化事業計画について第一項の認定をしようとするときは、当該事項について、都道府県知事等（同法第四条第一項に規定する都道府県知事等をいう。以下この項及び第七条第五項において同じ。）に協議し、その同意を得なければならない。</w:t>
-      </w:r>
-    </w:p>
-    <w:p>
-      <w:pPr>
-        <w:pStyle w:val="Heading6"/>
+        <w:br/>
+        <w:t>この場合において、当該都道府県知事等は、当該事項が次に掲げる要件に該当するものであると認めるときは、政令で定めるところにより、同意をするものとする。</w:t>
+      </w:r>
+    </w:p>
+    <w:p>
+      <w:pPr>
+        <w:pStyle w:val="ListBullet"/>
         <w:ind w:left="880"/>
       </w:pPr>
       <w:r>
         <w:t>一</w:t>
-      </w:r>
-    </w:p>
-    <w:p>
-      <w:pPr>
+        <w:br/>
+        <w:t>農地を農地以外のものにする場合にあっては、農地法第四条第六項の規定により同条第一項の許可をすることができない場合に該当しないこと。</w:t>
+      </w:r>
+    </w:p>
+    <w:p>
+      <w:pPr>
+        <w:pStyle w:val="ListBullet"/>
         <w:ind w:left="880"/>
       </w:pPr>
       <w:r>
-        <w:t>農地を農地以外のものにする場合にあっては、農地法第四条第六項の規定により同条第一項の許可をすることができない場合に該当しないこと。</w:t>
-      </w:r>
-    </w:p>
-    <w:p>
-      <w:pPr>
-        <w:pStyle w:val="Heading6"/>
-        <w:ind w:left="880"/>
-      </w:pPr>
-      <w:r>
         <w:t>二</w:t>
-      </w:r>
-    </w:p>
-    <w:p>
-      <w:pPr>
-        <w:ind w:left="880"/>
-      </w:pPr>
-      <w:r>
+        <w:br/>
         <w:t>農地又は採草放牧地を農地又は採草放牧地以外のものにするためこれらの土地について所有権又は使用及び収益を目的とする権利を取得する場合にあっては、農地法第五条第二項の規定により同条第一項の許可をすることができない場合に該当しないこと。</w:t>
       </w:r>
     </w:p>
@@ -846,6 +717,8 @@
       </w:pPr>
       <w:r>
         <w:t>農林水産大臣は、第三項各号に掲げる事項（同項の施設の整備として市街化調整区域（都市計画法（昭和四十三年法律第百号）第七条第一項の規定による市街化調整区域をいう。第十四条において同じ。）内において、第三項の施設（農林水産物等の販売施設であって政令で定めるものに限る。以下この項において同じ。）の建築（建築基準法（昭和二十五年法律第二百一号）第二条第十三号に規定する建築をいう。）の用に供する目的で行う都市計画法第四条第十二項に規定する開発行為（以下この項及び第十四条第一項において「開発行為」という。）又は第三項の施設を新築し、若しくは建築物（建築基準法第二条第一号に規定する建築物をいう。）を改築し、若しくはその用途を変更して同項の施設とする行為（以下この項及び第十四条第二項において「建築行為等」という。）を行うものであり、当該開発行為又は建築行為等を行うに当たり、都市計画法第二十九条第一項又は第四十三条第一項の都道府県知事（地方自治法（昭和二十二年法律第六十七号）第二百五十二条の十九第一項の指定都市又は同法第二百五十二条の二十二第一項の中核市の長を含む。以下この項、第十四条第二項及び第四十二条第二項において同じ。）の許可を受けなければならないものに係るものに限る。）が記載されている総合化事業計画について第一項の認定をしようとするときは、当該事項について、当該都道府県知事に協議し、その同意を得なければならない。</w:t>
+        <w:br/>
+        <w:t>この場合において、当該都道府県知事は、当該開発行為又は建築行為等が当該開発行為をする土地又は当該建築行為等に係る第三項の施設の敷地である土地の区域の周辺における市街化を促進するおそれがないと認められ、かつ、市街化区域（都市計画法第七条第一項の規定による市街化区域をいう。）内において行うことが困難又は著しく不適当と認められるときは、同意をするものとする。</w:t>
       </w:r>
     </w:p>
     <w:p>
@@ -893,6 +766,8 @@
     <w:p>
       <w:r>
         <w:t>前条第一項の認定を受けた農林漁業者等は、当該認定に係る総合化事業計画を変更しようとするときは、農林水産省令で定めるところにより、農林水産大臣の認定を受けなければならない。</w:t>
+        <w:br/>
+        <w:t>ただし、農林水産省令で定める軽微な変更については、この限りでない。</w:t>
       </w:r>
     </w:p>
     <w:p>
@@ -978,52 +853,34 @@
     </w:p>
     <w:p>
       <w:pPr>
-        <w:pStyle w:val="Heading6"/>
+        <w:pStyle w:val="ListBullet"/>
         <w:ind w:left="880"/>
       </w:pPr>
       <w:r>
         <w:t>一</w:t>
-      </w:r>
-    </w:p>
-    <w:p>
-      <w:pPr>
+        <w:br/>
+        <w:t>研究開発・成果利用事業の目標</w:t>
+      </w:r>
+    </w:p>
+    <w:p>
+      <w:pPr>
+        <w:pStyle w:val="ListBullet"/>
         <w:ind w:left="880"/>
       </w:pPr>
       <w:r>
-        <w:t>研究開発・成果利用事業の目標</w:t>
-      </w:r>
-    </w:p>
-    <w:p>
-      <w:pPr>
-        <w:pStyle w:val="Heading6"/>
+        <w:t>二</w:t>
+        <w:br/>
+        <w:t>研究開発・成果利用事業の内容及び実施期間</w:t>
+      </w:r>
+    </w:p>
+    <w:p>
+      <w:pPr>
+        <w:pStyle w:val="ListBullet"/>
         <w:ind w:left="880"/>
       </w:pPr>
       <w:r>
-        <w:t>二</w:t>
-      </w:r>
-    </w:p>
-    <w:p>
-      <w:pPr>
-        <w:ind w:left="880"/>
-      </w:pPr>
-      <w:r>
-        <w:t>研究開発・成果利用事業の内容及び実施期間</w:t>
-      </w:r>
-    </w:p>
-    <w:p>
-      <w:pPr>
-        <w:pStyle w:val="Heading6"/>
-        <w:ind w:left="880"/>
-      </w:pPr>
-      <w:r>
         <w:t>三</w:t>
-      </w:r>
-    </w:p>
-    <w:p>
-      <w:pPr>
-        <w:ind w:left="880"/>
-      </w:pPr>
-      <w:r>
+        <w:br/>
         <w:t>研究開発・成果利用事業を実施するために必要な資金の額及びその調達方法</w:t>
       </w:r>
     </w:p>
@@ -1046,52 +903,34 @@
     </w:p>
     <w:p>
       <w:pPr>
-        <w:pStyle w:val="Heading6"/>
+        <w:pStyle w:val="ListBullet"/>
         <w:ind w:left="880"/>
       </w:pPr>
       <w:r>
         <w:t>一</w:t>
-      </w:r>
-    </w:p>
-    <w:p>
-      <w:pPr>
+        <w:br/>
+        <w:t>当該施設の種類及び規模その他の当該施設の整備の内容</w:t>
+      </w:r>
+    </w:p>
+    <w:p>
+      <w:pPr>
+        <w:pStyle w:val="ListBullet"/>
         <w:ind w:left="880"/>
       </w:pPr>
       <w:r>
-        <w:t>当該施設の種類及び規模その他の当該施設の整備の内容</w:t>
-      </w:r>
-    </w:p>
-    <w:p>
-      <w:pPr>
-        <w:pStyle w:val="Heading6"/>
+        <w:t>二</w:t>
+        <w:br/>
+        <w:t>当該施設の用に供する土地の所在、地番、地目及び面積</w:t>
+      </w:r>
+    </w:p>
+    <w:p>
+      <w:pPr>
+        <w:pStyle w:val="ListBullet"/>
         <w:ind w:left="880"/>
       </w:pPr>
       <w:r>
-        <w:t>二</w:t>
-      </w:r>
-    </w:p>
-    <w:p>
-      <w:pPr>
-        <w:ind w:left="880"/>
-      </w:pPr>
-      <w:r>
-        <w:t>当該施設の用に供する土地の所在、地番、地目及び面積</w:t>
-      </w:r>
-    </w:p>
-    <w:p>
-      <w:pPr>
-        <w:pStyle w:val="Heading6"/>
-        <w:ind w:left="880"/>
-      </w:pPr>
-      <w:r>
         <w:t>三</w:t>
-      </w:r>
-    </w:p>
-    <w:p>
-      <w:pPr>
-        <w:ind w:left="880"/>
-      </w:pPr>
-      <w:r>
+        <w:br/>
         <w:t>その他農林水産省令で定める事項</w:t>
       </w:r>
     </w:p>
@@ -1127,6 +966,8 @@
       </w:pPr>
       <w:r>
         <w:t>主務大臣は、第三項各号に掲げる事項（同項第二号の土地が農地又は採草放牧地であり、同項の施設の用に供することを目的として、農地である当該土地を農地以外のものにし、又は農地である当該土地若しくは採草放牧地である当該土地を農地若しくは採草放牧地以外のものにするため当該土地について所有権若しくは使用及び収益を目的とする権利を取得するに当たり、農地法第四条第一項又は第五条第一項の許可を受けなければならないものに係るものに限る。）が記載されている研究開発・成果利用事業計画について第一項の認定をしようとするときは、当該事項について、都道府県知事等に協議し、その同意を得なければならない。</w:t>
+        <w:br/>
+        <w:t>この場合においては、第五条第七項後段の規定を準用する。</w:t>
       </w:r>
     </w:p>
     <w:p>
@@ -1140,6 +981,8 @@
     <w:p>
       <w:r>
         <w:t>前条第一項の認定を受けた者（以下この章において「認定研究開発・成果利用事業者」という。）は、当該認定に係る研究開発・成果利用事業計画を変更しようとするときは、主務省令で定めるところにより、主務大臣の認定を受けなければならない。</w:t>
+        <w:br/>
+        <w:t>ただし、主務省令で定める軽微な変更については、この限りでない。</w:t>
       </w:r>
     </w:p>
     <w:p>
@@ -1204,6 +1047,8 @@
     <w:p>
       <w:r>
         <w:t>認定総合化事業計画に従って行われる総合化事業（以下この章において「認定総合化事業」という。）に第五条第四項第一号に掲げる措置が含まれる場合において、促進事業者が当該措置を行うときは、当該措置を農業改良措置とみなして、農業改良資金融通法の規定を適用する。</w:t>
+        <w:br/>
+        <w:t>この場合において、同法第三条第一項第一号中「農業者又はその組織する団体（次号において「農業者等」という。）」とあるのは「地域資源を活用した農林漁業者等による新事業の創出等及び地域の農林水産物の利用促進に関する法律第六条第三項に規定する認定総合化事業計画に従つて同法第五条第四項第一号に掲げる措置を行う同法第六条第三項に規定する促進事業者（株式会社日本政策金融公庫法第二条第三号に規定する中小企業者に限る。次号において「促進事業者」という。）」と、同項第二号中「農業者等」とあるのは「促進事業者」と、同法第七条中「その申請者（その者が団体である場合には、その団体を構成する農業者）」とあるのは「その申請者」と、「その経営」とあるのは「その申請者に係る地域資源を活用した農林漁業者等による新事業の創出等及び地域の農林水産物の利用促進に関する法律第九条第一項に規定する認定総合化事業を行う農業者の経営」と、「同項」とあるのは「前条第一項」とする。</w:t>
       </w:r>
     </w:p>
     <w:p>
@@ -1234,6 +1079,8 @@
     <w:p>
       <w:r>
         <w:t>認定総合化事業に第五条第四項第二号に掲げる措置が含まれる場合において、促進事業者が当該措置を行うときは、当該措置を林業・木材産業改善措置とみなして、林業・木材産業改善資金助成法の規定を適用する。</w:t>
+        <w:br/>
+        <w:t>この場合において、同法第三条第一項中「この法律」とあるのは「この法律及び地域資源を活用した農林漁業者等による新事業の創出等及び地域の農林水産物の利用促進に関する法律」と、「林業従事者、木材産業に属する事業を営む者（政令で定める者に限る。）又はこれらの者の組織する団体その他政令で定める者（以下「林業従事者等」という。）」とあるのは「同法第六条第三項に規定する認定総合化事業計画に従つて同法第五条第四項第二号に掲げる措置を行う同法第六条第三項に規定する促進事業者（以下「促進事業者」という。）」と、同条第二項中「この法律」とあるのは「この法律及び地域資源を活用した農林漁業者等による新事業の創出等及び地域の農林水産物の利用促進に関する法律」と、「林業従事者等」とあるのは「促進事業者」と、同法第四条中「一林業従事者等」とあるのは「一促進事業者」と、同法第八条中「その申請者（その者が団体である場合には、その団体又はその団体を構成する者）」とあるのは「その申請者」と、「その経営」とあるのは「その申請者に係る地域資源を活用した農林漁業者等による新事業の創出等及び地域の農林水産物の利用促進に関する法律第九条第一項に規定する認定総合化事業を行う林業者の経営」と、「同項」とあるのは「前条第一項」と、同法第十四条第一項中「林業従事者等」とあるのは「林業従事者等（林業従事者、木材産業に属する事業を営む者（政令で定める者に限る。）又はこれらの者の組織する団体その他政令で定める者をいう。次項において同じ。）」とする。</w:t>
       </w:r>
     </w:p>
     <w:p>
@@ -1281,6 +1128,8 @@
     <w:p>
       <w:r>
         <w:t>認定総合化事業に第五条第四項第三号に掲げる措置が含まれる場合において、促進事業者が当該措置を行うときは、当該措置を行うのに必要な資金で政令で定めるものを、それぞれ沿岸漁業改善資金助成法第二条第二項の経営等改善資金のうち政令で定める種類の資金とみなして、同法の規定を適用する。</w:t>
+        <w:br/>
+        <w:t>この場合において、同法第三条第一項中「この法律」とあるのは「この法律及び地域資源を活用した農林漁業者等による新事業の創出等及び地域の農林水産物の利用促進に関する法律」と、「沿岸漁業の従事者、その組織する団体その他政令で定める者（以下「沿岸漁業従事者等」という。）」とあるのは「同法第六条第三項に規定する認定総合化事業計画に従つて同法第五条第四項第三号に掲げる措置を行う同法第六条第三項に規定する促進事業者（次条において「促進事業者」という。）」と、「経営等改善資金、生活改善資金及び青年漁業者等養成確保資金」とあるのは「経営等改善資金」と、同法第四条中「一沿岸漁業従事者等」とあるのは「一促進事業者」と、「経営等改善資金、生活改善資金及び青年漁業者等養成確保資金のそれぞれ」とあるのは「経営等改善資金」と、同法第八条第一項中「その申請者（その者が団体である場合には、その団体又はその団体を構成する者。以下同じ。）」とあるのは「その申請者」と、「近代的な漁業技術その他合理的な漁業生産方式の導入又は漁ろうの安全の確保若しくは漁具の損壊の防止のための施設の導入」とあるのは「地域資源を活用した農林漁業者等による新事業の創出等及び地域の農林水産物の利用促進に関する法律第五条第四項第三号に掲げる措置」と、「その経営」とあるのは「その申請者に係る同法第九条第一項に規定する認定総合化事業を行う漁業者の経営」とする。</w:t>
       </w:r>
     </w:p>
     <w:p>
@@ -1422,52 +1271,34 @@
     </w:p>
     <w:p>
       <w:pPr>
-        <w:pStyle w:val="Heading6"/>
+        <w:pStyle w:val="ListBullet"/>
         <w:ind w:left="880"/>
       </w:pPr>
       <w:r>
         <w:t>一</w:t>
-      </w:r>
-    </w:p>
-    <w:p>
-      <w:pPr>
+        <w:br/>
+        <w:t>認定農林漁業者等又は認定研究開発・成果利用事業者（食品等（食品等の流通の合理化及び取引の適正化に関する法律第二条第一項に規定する食品等をいう。）の生産、製造、加工又は販売の事業を行う者に限る。次号において同じ。）が実施する認定総合化事業又は認定研究開発・成果利用事業（認定研究開発・成果利用事業計画に従って実施される研究開発・成果利用事業をいう。以下この章において同じ。）に必要な資金の借入れに係る債務を保証すること。</w:t>
+      </w:r>
+    </w:p>
+    <w:p>
+      <w:pPr>
+        <w:pStyle w:val="ListBullet"/>
         <w:ind w:left="880"/>
       </w:pPr>
       <w:r>
-        <w:t>認定農林漁業者等又は認定研究開発・成果利用事業者（食品等（食品等の流通の合理化及び取引の適正化に関する法律第二条第一項に規定する食品等をいう。）の生産、製造、加工又は販売の事業を行う者に限る。次号において同じ。）が実施する認定総合化事業又は認定研究開発・成果利用事業（認定研究開発・成果利用事業計画に従って実施される研究開発・成果利用事業をいう。以下この章において同じ。）に必要な資金の借入れに係る債務を保証すること。</w:t>
-      </w:r>
-    </w:p>
-    <w:p>
-      <w:pPr>
-        <w:pStyle w:val="Heading6"/>
+        <w:t>二</w:t>
+        <w:br/>
+        <w:t>認定総合化事業又は認定研究開発・成果利用事業を実施する認定農林漁業者等又は認定研究開発・成果利用事業者に対し、必要な資金のあっせんを行うこと。</w:t>
+      </w:r>
+    </w:p>
+    <w:p>
+      <w:pPr>
+        <w:pStyle w:val="ListBullet"/>
         <w:ind w:left="880"/>
       </w:pPr>
       <w:r>
-        <w:t>二</w:t>
-      </w:r>
-    </w:p>
-    <w:p>
-      <w:pPr>
-        <w:ind w:left="880"/>
-      </w:pPr>
-      <w:r>
-        <w:t>認定総合化事業又は認定研究開発・成果利用事業を実施する認定農林漁業者等又は認定研究開発・成果利用事業者に対し、必要な資金のあっせんを行うこと。</w:t>
-      </w:r>
-    </w:p>
-    <w:p>
-      <w:pPr>
-        <w:pStyle w:val="Heading6"/>
-        <w:ind w:left="880"/>
-      </w:pPr>
-      <w:r>
         <w:t>三</w:t>
-      </w:r>
-    </w:p>
-    <w:p>
-      <w:pPr>
-        <w:ind w:left="880"/>
-      </w:pPr>
-      <w:r>
+        <w:br/>
         <w:t>前二号に掲げる業務に附帯する業務を行うこと。</w:t>
       </w:r>
     </w:p>
@@ -1499,6 +1330,8 @@
     <w:p>
       <w:r>
         <w:t>第五条第十項の規定による通知に係る認定総合化事業計画に従って産地連携野菜供給契約に基づく指定野菜の供給の事業を行う認定農林漁業者等については、当該認定農林漁業者等を野菜生産出荷安定法第十条第一項に規定する登録生産者とみなして、同法第十二条の規定を適用する。</w:t>
+        <w:br/>
+        <w:t>この場合において、同条中「指定野菜を原料若しくは材料として使用する製造若しくは加工の事業又は指定野菜の販売の事業を行う者との間において農林水産省令で定めるところによりあらかじめ締結した契約（対象野菜の供給に係るものであつて、天候その他やむを得ない事由により供給すべき対象野菜に不足が生じた場合に、これと同一の種別に属する指定野菜を供給することを内容とするものに限る。）」とあるのは、「地域資源を活用した農林漁業者等による新事業の創出等及び地域の農林水産物の利用促進に関する法律第三条第六項に規定する産地連携野菜供給契約」とする。</w:t>
       </w:r>
     </w:p>
     <w:p>
@@ -1516,35 +1349,23 @@
     </w:p>
     <w:p>
       <w:pPr>
-        <w:pStyle w:val="Heading6"/>
+        <w:pStyle w:val="ListBullet"/>
         <w:ind w:left="880"/>
       </w:pPr>
       <w:r>
         <w:t>一</w:t>
-      </w:r>
-    </w:p>
-    <w:p>
-      <w:pPr>
+        <w:br/>
+        <w:t>その出願品種の育成（種苗法第三条第一項に規定する育成をいう。次項第一号において同じ。）をした者</w:t>
+      </w:r>
+    </w:p>
+    <w:p>
+      <w:pPr>
+        <w:pStyle w:val="ListBullet"/>
         <w:ind w:left="880"/>
       </w:pPr>
       <w:r>
-        <w:t>その出願品種の育成（種苗法第三条第一項に規定する育成をいう。次項第一号において同じ。）をした者</w:t>
-      </w:r>
-    </w:p>
-    <w:p>
-      <w:pPr>
-        <w:pStyle w:val="Heading6"/>
-        <w:ind w:left="880"/>
-      </w:pPr>
-      <w:r>
         <w:t>二</w:t>
-      </w:r>
-    </w:p>
-    <w:p>
-      <w:pPr>
-        <w:ind w:left="880"/>
-      </w:pPr>
-      <w:r>
+        <w:br/>
         <w:t>その出願品種が種苗法第八条第一項に規定する従業者等（次項第二号において「従業者等」という。）が育成した同条第一項に規定する職務育成品種（同号において「職務育成品種」という。）であって、契約、勤務規則その他の定めによりあらかじめ同項に規定する使用者等（以下この条において「使用者等」という。）が品種登録出願をすることが定められている場合において、その品種登録出願をした使用者等</w:t>
       </w:r>
     </w:p>
@@ -1567,35 +1388,23 @@
     </w:p>
     <w:p>
       <w:pPr>
-        <w:pStyle w:val="Heading6"/>
+        <w:pStyle w:val="ListBullet"/>
         <w:ind w:left="880"/>
       </w:pPr>
       <w:r>
         <w:t>一</w:t>
-      </w:r>
-    </w:p>
-    <w:p>
-      <w:pPr>
+        <w:br/>
+        <w:t>その登録品種の育成をした者</w:t>
+      </w:r>
+    </w:p>
+    <w:p>
+      <w:pPr>
+        <w:pStyle w:val="ListBullet"/>
         <w:ind w:left="880"/>
       </w:pPr>
       <w:r>
-        <w:t>その登録品種の育成をした者</w:t>
-      </w:r>
-    </w:p>
-    <w:p>
-      <w:pPr>
-        <w:pStyle w:val="Heading6"/>
-        <w:ind w:left="880"/>
-      </w:pPr>
-      <w:r>
         <w:t>二</w:t>
-      </w:r>
-    </w:p>
-    <w:p>
-      <w:pPr>
-        <w:ind w:left="880"/>
-      </w:pPr>
-      <w:r>
+        <w:br/>
         <w:t>その登録品種が従業者等が育成した職務育成品種であって、契約、勤務規則その他の定めによりあらかじめ使用者等が品種登録出願をすること又は従業者等がした品種登録出願の出願者の名義を使用者等に変更することが定められている場合において、その品種登録出願をした使用者等又はその従業者等がした品種登録出願の出願者の名義の変更を受けた使用者等</w:t>
       </w:r>
     </w:p>
@@ -2076,69 +1885,45 @@
     </w:p>
     <w:p>
       <w:pPr>
-        <w:pStyle w:val="Heading6"/>
+        <w:pStyle w:val="ListBullet"/>
         <w:ind w:left="880"/>
       </w:pPr>
       <w:r>
         <w:t>一</w:t>
-      </w:r>
-    </w:p>
-    <w:p>
-      <w:pPr>
+        <w:br/>
+        <w:t>地域の農林水産物の利用の促進に関する基本的な事項</w:t>
+      </w:r>
+    </w:p>
+    <w:p>
+      <w:pPr>
+        <w:pStyle w:val="ListBullet"/>
         <w:ind w:left="880"/>
       </w:pPr>
       <w:r>
-        <w:t>地域の農林水産物の利用の促進に関する基本的な事項</w:t>
-      </w:r>
-    </w:p>
-    <w:p>
-      <w:pPr>
-        <w:pStyle w:val="Heading6"/>
+        <w:t>二</w:t>
+        <w:br/>
+        <w:t>地域の農林水産物の利用の促進の目標に関する事項</w:t>
+      </w:r>
+    </w:p>
+    <w:p>
+      <w:pPr>
+        <w:pStyle w:val="ListBullet"/>
         <w:ind w:left="880"/>
       </w:pPr>
       <w:r>
-        <w:t>二</w:t>
-      </w:r>
-    </w:p>
-    <w:p>
-      <w:pPr>
+        <w:t>三</w:t>
+        <w:br/>
+        <w:t>地域の農林水産物の利用の促進に関する施策に関する事項</w:t>
+      </w:r>
+    </w:p>
+    <w:p>
+      <w:pPr>
+        <w:pStyle w:val="ListBullet"/>
         <w:ind w:left="880"/>
       </w:pPr>
       <w:r>
-        <w:t>地域の農林水産物の利用の促進の目標に関する事項</w:t>
-      </w:r>
-    </w:p>
-    <w:p>
-      <w:pPr>
-        <w:pStyle w:val="Heading6"/>
-        <w:ind w:left="880"/>
-      </w:pPr>
-      <w:r>
-        <w:t>三</w:t>
-      </w:r>
-    </w:p>
-    <w:p>
-      <w:pPr>
-        <w:ind w:left="880"/>
-      </w:pPr>
-      <w:r>
-        <w:t>地域の農林水産物の利用の促進に関する施策に関する事項</w:t>
-      </w:r>
-    </w:p>
-    <w:p>
-      <w:pPr>
-        <w:pStyle w:val="Heading6"/>
-        <w:ind w:left="880"/>
-      </w:pPr>
-      <w:r>
         <w:t>四</w:t>
-      </w:r>
-    </w:p>
-    <w:p>
-      <w:pPr>
-        <w:ind w:left="880"/>
-      </w:pPr>
-      <w:r>
+        <w:br/>
         <w:t>その他地域の農林水産物の利用の促進に関し必要な事項</w:t>
       </w:r>
     </w:p>
@@ -2389,6 +2174,8 @@
     <w:p>
       <w:r>
         <w:t>この法律は、公布の日から施行する。</w:t>
+        <w:br/>
+        <w:t>ただし、第二章の規定は、公布の日から起算して六月を超えない範囲内において政令で定める日から施行する。</w:t>
       </w:r>
     </w:p>
     <w:p>
@@ -2414,7 +2201,7 @@
         <w:pStyle w:val="Heading1"/>
       </w:pPr>
       <w:r>
-        <w:t>附　則（平成二六年五月三〇日法律第四二号）</w:t>
+        <w:t>附則（平成二六年五月三〇日法律第四二号）</w:t>
       </w:r>
     </w:p>
     <w:p>
@@ -2428,234 +2215,240 @@
     <w:p>
       <w:r>
         <w:t>この法律は、公布の日から起算して二年を超えない範囲内において政令で定める日から施行する。</w:t>
-      </w:r>
-    </w:p>
-    <w:p>
-      <w:pPr>
-        <w:pStyle w:val="Heading6"/>
+        <w:br/>
+        <w:t>ただし、次の各号に掲げる規定は、当該各号に定める日から施行する。</w:t>
+      </w:r>
+    </w:p>
+    <w:p>
+      <w:pPr>
+        <w:pStyle w:val="ListBullet"/>
         <w:ind w:left="880"/>
       </w:pPr>
       <w:r>
         <w:t>一</w:t>
-      </w:r>
-    </w:p>
-    <w:p>
-      <w:pPr>
+        <w:br/>
+        <w:t>略</w:t>
+      </w:r>
+    </w:p>
+    <w:p>
+      <w:pPr>
+        <w:pStyle w:val="ListBullet"/>
         <w:ind w:left="880"/>
       </w:pPr>
       <w:r>
+        <w:t>二</w:t>
+        <w:br/>
+        <w:t>目次の改正規定（「第二節</w:t>
+        <w:br/>
+        <w:br/>
+        <w:br/>
+        <w:t>中核市に関する特例</w:t>
+        <w:br/>
+        <w:br/>
+        <w:br/>
+        <w:t>第三節</w:t>
+        <w:br/>
+        <w:br/>
+        <w:br/>
+        <w:t>特例市に関する特例」を「第二節</w:t>
+        <w:br/>
+        <w:br/>
+        <w:br/>
+        <w:t>中核市に関する特例」に改める部分に限る。</w:t>
+        <w:br/>
+        <w:t>）、第二百五十二条の二十二第一項の改正規定、第二編第十二章第三節を削る改正規定、第二百六十条の三十八を第二百六十条の四十とする改正規定及び第二百六十条の三十七の次に二条を加える改正規定並びに次条、附則第三条、第三十三条、第三十四条、第四十条、第四十一条、第四十五条から第四十八条まで、第五十一条、第五十二条、第五十四条、第五十五条、第五十八条、第五十九条、第六十三条、第六十四条、第六十八条、第六十九条及び第七十一条から第七十五条までの規定</w:t>
+        <w:br/>
+        <w:br/>
+        <w:br/>
+        <w:t>平成二十七年四月一日</w:t>
+      </w:r>
+    </w:p>
+    <w:p>
+      <w:pPr>
+        <w:pStyle w:val="Heading4"/>
+      </w:pPr>
+      <w:r>
+        <w:t>第四十六条（都市計画法等の一部改正に伴う経過措置）</w:t>
+      </w:r>
+    </w:p>
+    <w:p>
+      <w:r>
+        <w:t>施行時特例市に対する前条の規定による改正後の同条各号に掲げる法律の規定の適用については、これらの規定中「指定都市又は」とあるのは「指定都市、」と、「中核市」とあるのは「中核市又は地方自治法の一部を改正する法律（平成二十六年法律第四十二号）附則第二条に規定する施行時特例市」とする。</w:t>
+      </w:r>
+    </w:p>
+    <w:p>
+      <w:r>
+        <w:br w:type="page"/>
+      </w:r>
+    </w:p>
+    <w:p>
+      <w:pPr>
+        <w:pStyle w:val="Heading1"/>
+      </w:pPr>
+      <w:r>
+        <w:t>附則（平成二七年六月二六日法律第五〇号）</w:t>
+      </w:r>
+    </w:p>
+    <w:p>
+      <w:pPr>
+        <w:pStyle w:val="Heading4"/>
+      </w:pPr>
+      <w:r>
+        <w:t>第一条（施行期日）</w:t>
+      </w:r>
+    </w:p>
+    <w:p>
+      <w:r>
+        <w:t>この法律は、平成二十八年四月一日から施行する。</w:t>
+      </w:r>
+    </w:p>
+    <w:p>
+      <w:r>
+        <w:br w:type="page"/>
+      </w:r>
+    </w:p>
+    <w:p>
+      <w:pPr>
+        <w:pStyle w:val="Heading1"/>
+      </w:pPr>
+      <w:r>
+        <w:t>附則（平成二七年九月四日法律第六三号）</w:t>
+      </w:r>
+    </w:p>
+    <w:p>
+      <w:pPr>
+        <w:pStyle w:val="Heading4"/>
+      </w:pPr>
+      <w:r>
+        <w:t>第一条（施行期日）</w:t>
+      </w:r>
+    </w:p>
+    <w:p>
+      <w:r>
+        <w:t>この法律は、平成二十八年四月一日から施行する。</w:t>
+      </w:r>
+    </w:p>
+    <w:p>
+      <w:pPr>
+        <w:pStyle w:val="Heading4"/>
+      </w:pPr>
+      <w:r>
+        <w:t>第百十四条（罰則に関する経過措置）</w:t>
+      </w:r>
+    </w:p>
+    <w:p>
+      <w:r>
+        <w:t>この法律の施行前にした行為並びにこの附則の規定によりなお従前の例によることとされる場合及びこの附則の規定によりなおその効力を有することとされる場合におけるこの法律の施行後にした行為に対する罰則の適用については、なお従前の例による。</w:t>
+      </w:r>
+    </w:p>
+    <w:p>
+      <w:r>
+        <w:br w:type="page"/>
+      </w:r>
+    </w:p>
+    <w:p>
+      <w:pPr>
+        <w:pStyle w:val="Heading1"/>
+      </w:pPr>
+      <w:r>
+        <w:t>附則（平成三〇年五月一八日法律第二三号）</w:t>
+      </w:r>
+    </w:p>
+    <w:p>
+      <w:pPr>
+        <w:pStyle w:val="Heading4"/>
+      </w:pPr>
+      <w:r>
+        <w:t>第一条（施行期日）</w:t>
+      </w:r>
+    </w:p>
+    <w:p>
+      <w:r>
+        <w:t>この法律は、公布の日から起算して六月を超えない範囲内において政令で定める日から施行する。ただし、次条の規定は、公布の日から施行する。</w:t>
+      </w:r>
+    </w:p>
+    <w:p>
+      <w:r>
+        <w:br w:type="page"/>
+      </w:r>
+    </w:p>
+    <w:p>
+      <w:pPr>
+        <w:pStyle w:val="Heading1"/>
+      </w:pPr>
+      <w:r>
+        <w:t>附則（平成三〇年六月二二日法律第六二号）</w:t>
+      </w:r>
+    </w:p>
+    <w:p>
+      <w:pPr>
+        <w:pStyle w:val="Heading4"/>
+      </w:pPr>
+      <w:r>
+        <w:t>第一条（施行期日）</w:t>
+      </w:r>
+    </w:p>
+    <w:p>
+      <w:r>
+        <w:t>この法律は、公布の日から起算して六月を超えない範囲内において政令で定める日から施行する。</w:t>
+        <w:br/>
+        <w:t>ただし、次の各号に掲げる規定は、当該各号に定める日から施行する。</w:t>
+      </w:r>
+    </w:p>
+    <w:p>
+      <w:pPr>
+        <w:pStyle w:val="ListBullet"/>
+        <w:ind w:left="880"/>
+      </w:pPr>
+      <w:r>
+        <w:t>一</w:t>
+        <w:br/>
+        <w:t>次条並びに附則第五条、第八条、第九条及び第三十二条の規定</w:t>
+        <w:br/>
+        <w:br/>
+        <w:br/>
+        <w:t>公布の日</w:t>
+      </w:r>
+    </w:p>
+    <w:p>
+      <w:pPr>
+        <w:pStyle w:val="Heading4"/>
+      </w:pPr>
+      <w:r>
+        <w:t>第二十八条（中心市街地の活性化に関する法律等の一部改正に伴う経過措置）</w:t>
+      </w:r>
+    </w:p>
+    <w:p>
+      <w:r>
+        <w:t>附則第七条第一項の規定により新食品等流通法第十六条第一項の規定による指定を受けたものとみなされた旧機構は、新食品等流通法第十七条各号に掲げる業務及び旧債務保証業務等のほか、次の各号に掲げる規定により施行日前に旧機構が締結した債務保証契約に係る当該各号に定める規定に掲げる業務及びこれに附帯する業務（以下この条において「旧特例債務保証業務等」という。）を行うものとする。</w:t>
+        <w:br/>
+        <w:t>この場合において、旧特例債務保証業務等は、新食品等流通法の適用については、新食品等流通法第十七条第一号に掲げる業務及びこれに附帯する業務とみなす。</w:t>
+      </w:r>
+    </w:p>
+    <w:p>
+      <w:pPr>
+        <w:pStyle w:val="ListBullet"/>
+        <w:ind w:left="880"/>
+      </w:pPr>
+      <w:r>
+        <w:t>一～七</w:t>
+        <w:br/>
         <w:t>略</w:t>
       </w:r>
     </w:p>
     <w:p>
       <w:pPr>
-        <w:pStyle w:val="Heading6"/>
+        <w:pStyle w:val="ListBullet"/>
         <w:ind w:left="880"/>
       </w:pPr>
       <w:r>
-        <w:t>二</w:t>
-      </w:r>
-    </w:p>
-    <w:p>
-      <w:pPr>
-        <w:ind w:left="880"/>
-      </w:pPr>
-      <w:r>
-        <w:t>目次の改正規定（「第二節</w:t>
-      </w:r>
-    </w:p>
-    <w:p>
-      <w:pPr>
-        <w:pStyle w:val="Heading4"/>
-      </w:pPr>
-      <w:r>
-        <w:t>第四十六条（都市計画法等の一部改正に伴う経過措置）</w:t>
-      </w:r>
-    </w:p>
-    <w:p>
-      <w:r>
-        <w:t>施行時特例市に対する前条の規定による改正後の同条各号に掲げる法律の規定の適用については、これらの規定中「指定都市又は」とあるのは「指定都市、」と、「中核市」とあるのは「中核市又は地方自治法の一部を改正する法律（平成二十六年法律第四十二号）附則第二条に規定する施行時特例市」とする。</w:t>
-      </w:r>
-    </w:p>
-    <w:p>
-      <w:r>
-        <w:br w:type="page"/>
-      </w:r>
-    </w:p>
-    <w:p>
-      <w:pPr>
-        <w:pStyle w:val="Heading1"/>
-      </w:pPr>
-      <w:r>
-        <w:t>附　則（平成二七年六月二六日法律第五〇号）</w:t>
-      </w:r>
-    </w:p>
-    <w:p>
-      <w:pPr>
-        <w:pStyle w:val="Heading4"/>
-      </w:pPr>
-      <w:r>
-        <w:t>第一条（施行期日）</w:t>
-      </w:r>
-    </w:p>
-    <w:p>
-      <w:r>
-        <w:t>この法律は、平成二十八年四月一日から施行する。</w:t>
-      </w:r>
-    </w:p>
-    <w:p>
-      <w:r>
-        <w:br w:type="page"/>
-      </w:r>
-    </w:p>
-    <w:p>
-      <w:pPr>
-        <w:pStyle w:val="Heading1"/>
-      </w:pPr>
-      <w:r>
-        <w:t>附　則（平成二七年九月四日法律第六三号）</w:t>
-      </w:r>
-    </w:p>
-    <w:p>
-      <w:pPr>
-        <w:pStyle w:val="Heading4"/>
-      </w:pPr>
-      <w:r>
-        <w:t>第一条（施行期日）</w:t>
-      </w:r>
-    </w:p>
-    <w:p>
-      <w:r>
-        <w:t>この法律は、平成二十八年四月一日から施行する。</w:t>
-      </w:r>
-    </w:p>
-    <w:p>
-      <w:pPr>
-        <w:pStyle w:val="Heading4"/>
-      </w:pPr>
-      <w:r>
-        <w:t>第百十四条（罰則に関する経過措置）</w:t>
-      </w:r>
-    </w:p>
-    <w:p>
-      <w:r>
-        <w:t>この法律の施行前にした行為並びにこの附則の規定によりなお従前の例によることとされる場合及びこの附則の規定によりなおその効力を有することとされる場合におけるこの法律の施行後にした行為に対する罰則の適用については、なお従前の例による。</w:t>
-      </w:r>
-    </w:p>
-    <w:p>
-      <w:r>
-        <w:br w:type="page"/>
-      </w:r>
-    </w:p>
-    <w:p>
-      <w:pPr>
-        <w:pStyle w:val="Heading1"/>
-      </w:pPr>
-      <w:r>
-        <w:t>附　則（平成三〇年五月一八日法律第二三号）</w:t>
-      </w:r>
-    </w:p>
-    <w:p>
-      <w:pPr>
-        <w:pStyle w:val="Heading4"/>
-      </w:pPr>
-      <w:r>
-        <w:t>第一条（施行期日）</w:t>
-      </w:r>
-    </w:p>
-    <w:p>
-      <w:r>
-        <w:t>この法律は、公布の日から起算して六月を超えない範囲内において政令で定める日から施行する。ただし、次条の規定は、公布の日から施行する。</w:t>
-      </w:r>
-    </w:p>
-    <w:p>
-      <w:r>
-        <w:br w:type="page"/>
-      </w:r>
-    </w:p>
-    <w:p>
-      <w:pPr>
-        <w:pStyle w:val="Heading1"/>
-      </w:pPr>
-      <w:r>
-        <w:t>附　則（平成三〇年六月二二日法律第六二号）</w:t>
-      </w:r>
-    </w:p>
-    <w:p>
-      <w:pPr>
-        <w:pStyle w:val="Heading4"/>
-      </w:pPr>
-      <w:r>
-        <w:t>第一条（施行期日）</w:t>
-      </w:r>
-    </w:p>
-    <w:p>
-      <w:r>
-        <w:t>この法律は、公布の日から起算して六月を超えない範囲内において政令で定める日から施行する。</w:t>
-      </w:r>
-    </w:p>
-    <w:p>
-      <w:pPr>
-        <w:pStyle w:val="Heading6"/>
-        <w:ind w:left="880"/>
-      </w:pPr>
-      <w:r>
-        <w:t>一</w:t>
-      </w:r>
-    </w:p>
-    <w:p>
-      <w:pPr>
-        <w:ind w:left="880"/>
-      </w:pPr>
-      <w:r>
-        <w:t>次条並びに附則第五条、第八条、第九条及び第三十二条の規定</w:t>
-      </w:r>
-    </w:p>
-    <w:p>
-      <w:pPr>
-        <w:pStyle w:val="Heading4"/>
-      </w:pPr>
-      <w:r>
-        <w:t>第二十八条（中心市街地の活性化に関する法律等の一部改正に伴う経過措置）</w:t>
-      </w:r>
-    </w:p>
-    <w:p>
-      <w:r>
-        <w:t>附則第七条第一項の規定により新食品等流通法第十六条第一項の規定による指定を受けたものとみなされた旧機構は、新食品等流通法第十七条各号に掲げる業務及び旧債務保証業務等のほか、次の各号に掲げる規定により施行日前に旧機構が締結した債務保証契約に係る当該各号に定める規定に掲げる業務及びこれに附帯する業務（以下この条において「旧特例債務保証業務等」という。）を行うものとする。</w:t>
-      </w:r>
-    </w:p>
-    <w:p>
-      <w:pPr>
-        <w:pStyle w:val="Heading6"/>
-        <w:ind w:left="880"/>
-      </w:pPr>
-      <w:r>
-        <w:t>一～七</w:t>
-      </w:r>
-    </w:p>
-    <w:p>
-      <w:pPr>
-        <w:ind w:left="880"/>
-      </w:pPr>
-      <w:r>
-        <w:t>略</w:t>
-      </w:r>
-    </w:p>
-    <w:p>
-      <w:pPr>
-        <w:pStyle w:val="Heading6"/>
-        <w:ind w:left="880"/>
-      </w:pPr>
-      <w:r>
         <w:t>八</w:t>
-      </w:r>
-    </w:p>
-    <w:p>
-      <w:pPr>
-        <w:ind w:left="880"/>
-      </w:pPr>
-      <w:r>
+        <w:br/>
         <w:t>前条の規定による改正前の地域資源を活用した農林漁業者等による新事業の創出等及び地域の農林水産物の利用促進に関する法律第十五条第一項（第一号に係る部分に限る。）</w:t>
+        <w:br/>
+        <w:br/>
+        <w:br/>
+        <w:t>同号</w:t>
       </w:r>
     </w:p>
     <w:p>
@@ -2704,7 +2497,7 @@
     </w:pPr>
     <w:r>
       <w:tab/>
-      <w:t>WeGov v0.1 - FTS141</w:t>
+      <w:t>WeGov v0.2 - FTS141</w:t>
     </w:r>
   </w:p>
 </w:ftr>
